--- a/法令ファイル/明治三十二年逓信省令第十九号（商法第七百九条ニ規定スル属具目録ノ書式ノ件）/明治三十二年逓信省令第十九号（商法第七百九条ニ規定スル属具目録ノ書式ノ件）（明治三十二年逓信省令第十九号）.docx
+++ b/法令ファイル/明治三十二年逓信省令第十九号（商法第七百九条ニ規定スル属具目録ノ書式ノ件）/明治三十二年逓信省令第十九号（商法第七百九条ニ規定スル属具目録ノ書式ノ件）（明治三十二年逓信省令第十九号）.docx
@@ -10,6 +10,11 @@
         <w:t>明治三十二年逓信省令第十九号（商法第七百九条ニ規定スル属具目録ノ書式ノ件）</w:t>
         <w:br/>
         <w:t>（明治三十二年逓信省令第十九号）</w:t>
+      </w:r>
+    </w:p>
+    <w:p>
+      <w:r>
+        <w:t>商法第七百九条ニ規定スル属具目録ノ書式ノ件左ノ通定ム</w:t>
       </w:r>
     </w:p>
     <w:p>
@@ -95,7 +100,7 @@
         <w:pStyle w:val="Heading1"/>
       </w:pPr>
       <w:r>
-        <w:t>附　則</w:t>
+        <w:t>附則（昭和一四年一〇月九日逓信省令第四四号）</w:t>
       </w:r>
     </w:p>
     <w:p>
@@ -113,7 +118,7 @@
         <w:pStyle w:val="Heading1"/>
       </w:pPr>
       <w:r>
-        <w:t>附　則（昭和一七年一月二〇日逓信省令第八号）</w:t>
+        <w:t>附則（昭和一七年一月二〇日逓信省令第八号）</w:t>
       </w:r>
     </w:p>
     <w:p>
@@ -131,10 +136,22 @@
         <w:pStyle w:val="Heading1"/>
       </w:pPr>
       <w:r>
-        <w:t>附　則（昭和一八年一一月一日運輸通信省令第六号）</w:t>
+        <w:t>附則（昭和一八年一一月一日運輸通信省令第六号）</w:t>
       </w:r>
     </w:p>
     <w:p>
+      <w:pPr>
+        <w:pStyle w:val="Heading5"/>
+        <w:ind w:left="440"/>
+      </w:pPr>
+      <w:r>
+        <w:t>○１</w:t>
+      </w:r>
+    </w:p>
+    <w:p>
+      <w:pPr>
+        <w:ind w:left="440"/>
+      </w:pPr>
       <w:r>
         <w:t>本令ハ公布ノ日ヨリ之ヲ施行ス</w:t>
       </w:r>
@@ -149,10 +166,22 @@
         <w:pStyle w:val="Heading1"/>
       </w:pPr>
       <w:r>
-        <w:t>附　則（昭和二三年四月二二日運輸省令第一〇号）</w:t>
+        <w:t>附則（昭和二三年四月二二日運輸省令第一〇号）</w:t>
       </w:r>
     </w:p>
     <w:p>
+      <w:pPr>
+        <w:pStyle w:val="Heading5"/>
+        <w:ind w:left="440"/>
+      </w:pPr>
+      <w:r>
+        <w:t>○１</w:t>
+      </w:r>
+    </w:p>
+    <w:p>
+      <w:pPr>
+        <w:ind w:left="440"/>
+      </w:pPr>
       <w:r>
         <w:t>この省令は、公布の日から、これを施行する。</w:t>
       </w:r>
@@ -174,6 +203,16 @@
         <w:t>この省令施行前の規定により作成した属具目録は、この省令の書式に従い適宜補正して使用してもよい。</w:t>
       </w:r>
     </w:p>
+    <w:p>
+      <w:pPr>
+        <w:pStyle w:val="ListBullet"/>
+        <w:ind w:left="880"/>
+      </w:pPr>
+      <w:r>
+        <w:t>（一）</w:t>
+        <w:br/>
+      </w:r>
+    </w:p>
     <w:sectPr>
       <w:headerReference w:type="default" r:id="rId9"/>
       <w:footerReference w:type="default" r:id="rId10"/>
@@ -194,7 +233,7 @@
     </w:pPr>
     <w:r>
       <w:tab/>
-      <w:t>WeGov v0.1 - FTS141</w:t>
+      <w:t>WeGov v0.2 - FTS141</w:t>
     </w:r>
   </w:p>
 </w:ftr>
